--- a/P9/README.docx
+++ b/P9/README.docx
@@ -208,6 +208,64 @@
         <w:rPr>
           <w:bCs/>
         </w:rPr>
+        <w:t xml:space="preserve">Bloom : </w:t>
+      </w:r>
+    </w:p>
+    <w:p>
+      <w:pPr>
+        <w:jc w:val="both"/>
+        <w:rPr>
+          <w:bCs/>
+        </w:rPr>
+      </w:pPr>
+      <w:r>
+        <w:rPr>
+          <w:bCs/>
+        </w:rPr>
+        <w:t xml:space="preserve">Hsplit: Splitting based of the hash of the Key allows us to slip the data into streams which are distinct and the streams can then be merged based of that field as well. </w:t>
+      </w:r>
+    </w:p>
+    <w:p>
+      <w:pPr>
+        <w:jc w:val="both"/>
+        <w:rPr>
+          <w:bCs/>
+        </w:rPr>
+      </w:pPr>
+      <w:r>
+        <w:rPr>
+          <w:bCs/>
+        </w:rPr>
+        <w:t xml:space="preserve">Basically splitting based of the hash of key allows us to join the data from </w:t>
+      </w:r>
+    </w:p>
+    <w:p>
+      <w:pPr>
+        <w:jc w:val="both"/>
+        <w:rPr>
+          <w:bCs/>
+        </w:rPr>
+      </w:pPr>
+    </w:p>
+    <w:p>
+      <w:pPr>
+        <w:jc w:val="both"/>
+        <w:rPr>
+          <w:bCs/>
+        </w:rPr>
+      </w:pPr>
+    </w:p>
+    <w:p>
+      <w:pPr>
+        <w:jc w:val="both"/>
+        <w:rPr>
+          <w:bCs/>
+        </w:rPr>
+      </w:pPr>
+      <w:r>
+        <w:rPr>
+          <w:bCs/>
+        </w:rPr>
         <w:t xml:space="preserve">Then we started implementing all the components (inheriting from Thread), present in the final design (as discussed in the class). After developing each and every component, we wrote its sample test case in </w:t>
       </w:r>
       <w:r>
@@ -332,86 +390,34 @@
         <w:rPr>
           <w:bCs/>
         </w:rPr>
-        <w:t xml:space="preserve"> seamlessly.  However, BFilter is a thread and MapReduceBFilter is not. But it also seemed correct to not make </w:t>
-      </w:r>
-      <w:r>
-        <w:rPr>
-          <w:bCs/>
-        </w:rPr>
-        <w:t>MapReduceBFilter</w:t>
-      </w:r>
-      <w:r>
-        <w:rPr>
-          <w:bCs/>
-        </w:rPr>
-        <w:t xml:space="preserve"> as a thread, because all its components were already threads. In the final solution, we wrote “start()” method </w:t>
-      </w:r>
-      <w:r>
-        <w:rPr>
-          <w:bCs/>
-        </w:rPr>
-        <w:lastRenderedPageBreak/>
-        <w:t xml:space="preserve">inside </w:t>
-      </w:r>
-      <w:r>
-        <w:rPr>
-          <w:bCs/>
-        </w:rPr>
-        <w:t>MapReduceBFilter</w:t>
-      </w:r>
-      <w:r>
-        <w:rPr>
-          <w:bCs/>
-        </w:rPr>
-        <w:t xml:space="preserve">, which starts all its components and exists. In this way, we can use </w:t>
-      </w:r>
-      <w:r>
-        <w:rPr>
-          <w:bCs/>
-        </w:rPr>
-        <w:t>MapReduceBFilter</w:t>
-      </w:r>
-      <w:r>
-        <w:rPr>
-          <w:bCs/>
-        </w:rPr>
-        <w:t xml:space="preserve"> and </w:t>
-      </w:r>
-      <w:r>
-        <w:rPr>
-          <w:bCs/>
-        </w:rPr>
-        <w:t>BFilter</w:t>
-      </w:r>
-      <w:r>
-        <w:rPr>
-          <w:bCs/>
-        </w:rPr>
-        <w:t xml:space="preserve"> intercha</w:t>
+        <w:t xml:space="preserve"> seamlessly.  However, BFilter is a thread and MapReduceBFilter is not. But it also seemed correct to not make MapReduceBFilter as a thread, because all its components were already threads. In the final solution, we wrote “start()” method inside MapReduceBFilter, which starts all its components and exists. In this way, we can use MapReduceBFilter and BFilter intercha</w:t>
       </w:r>
       <w:r>
         <w:t>ngeably.</w:t>
+      </w:r>
+    </w:p>
+    <w:p>
+      <w:pPr>
+        <w:jc w:val="both"/>
+        <w:rPr>
+          <w:bCs/>
+        </w:rPr>
+      </w:pPr>
+    </w:p>
+    <w:p>
+      <w:pPr>
+        <w:jc w:val="both"/>
+      </w:pPr>
+    </w:p>
+    <w:p>
+      <w:pPr>
+        <w:jc w:val="both"/>
+      </w:pPr>
+      <w:r>
+        <w:t xml:space="preserve">Testing infrastructure. </w:t>
       </w:r>
       <w:bookmarkStart w:id="0" w:name="_GoBack"/>
       <w:bookmarkEnd w:id="0"/>
-    </w:p>
-    <w:p>
-      <w:pPr>
-        <w:jc w:val="both"/>
-        <w:rPr>
-          <w:bCs/>
-        </w:rPr>
-      </w:pPr>
-    </w:p>
-    <w:p>
-      <w:pPr>
-        <w:jc w:val="both"/>
-      </w:pPr>
-    </w:p>
-    <w:p>
-      <w:pPr>
-        <w:jc w:val="both"/>
-      </w:pPr>
     </w:p>
     <w:sectPr>
       <w:pgSz w:w="12240" w:h="15840"/>
@@ -704,6 +710,7 @@
   <w:style w:type="character" w:default="1" w:styleId="DefaultParagraphFont">
     <w:name w:val="Default Paragraph Font"/>
     <w:uiPriority w:val="1"/>
+    <w:semiHidden/>
     <w:unhideWhenUsed/>
   </w:style>
   <w:style w:type="table" w:default="1" w:styleId="TableNormal">
@@ -911,6 +918,7 @@
   <w:style w:type="character" w:default="1" w:styleId="DefaultParagraphFont">
     <w:name w:val="Default Paragraph Font"/>
     <w:uiPriority w:val="1"/>
+    <w:semiHidden/>
     <w:unhideWhenUsed/>
   </w:style>
   <w:style w:type="table" w:default="1" w:styleId="TableNormal">

--- a/P9/README.docx
+++ b/P9/README.docx
@@ -14,8 +14,21 @@
       <w:pPr>
         <w:jc w:val="center"/>
       </w:pPr>
-      <w:r>
-        <w:t>Akanksha Bansal (</w:t>
+      <w:proofErr w:type="spellStart"/>
+      <w:r>
+        <w:t>Akanksha</w:t>
+      </w:r>
+      <w:proofErr w:type="spellEnd"/>
+      <w:r>
+        <w:t xml:space="preserve"> </w:t>
+      </w:r>
+      <w:proofErr w:type="spellStart"/>
+      <w:r>
+        <w:t>Bansal</w:t>
+      </w:r>
+      <w:proofErr w:type="spellEnd"/>
+      <w:r>
+        <w:t xml:space="preserve"> (</w:t>
       </w:r>
       <w:hyperlink r:id="rId6" w:history="1">
         <w:r>
@@ -52,8 +65,21 @@
       <w:pPr>
         <w:jc w:val="center"/>
       </w:pPr>
-      <w:r>
-        <w:t>Prateek Aggarawal (</w:t>
+      <w:proofErr w:type="spellStart"/>
+      <w:r>
+        <w:t>Prateek</w:t>
+      </w:r>
+      <w:proofErr w:type="spellEnd"/>
+      <w:r>
+        <w:t xml:space="preserve"> </w:t>
+      </w:r>
+      <w:proofErr w:type="spellStart"/>
+      <w:r>
+        <w:t>Aggarawal</w:t>
+      </w:r>
+      <w:proofErr w:type="spellEnd"/>
+      <w:r>
+        <w:t xml:space="preserve"> (</w:t>
       </w:r>
       <w:hyperlink r:id="rId8" w:history="1">
         <w:r>
@@ -101,11 +127,20 @@
         </w:rPr>
       </w:pPr>
       <w:r>
-        <w:t xml:space="preserve">We started by implementing ReadRelation component that reads a text file and produces a stream of tuples. Instead of using </w:t>
+        <w:t xml:space="preserve">We started by implementing </w:t>
+      </w:r>
+      <w:proofErr w:type="spellStart"/>
+      <w:r>
+        <w:t>ReadRelation</w:t>
+      </w:r>
+      <w:proofErr w:type="spellEnd"/>
+      <w:r>
+        <w:t xml:space="preserve"> component that reads a text file and produces a stream of tuples. Instead of using </w:t>
       </w:r>
       <w:r>
         <w:t>Java's </w:t>
       </w:r>
+      <w:proofErr w:type="spellStart"/>
       <w:r>
         <w:rPr>
           <w:b/>
@@ -113,6 +148,7 @@
         </w:rPr>
         <w:t>StringTokenizer</w:t>
       </w:r>
+      <w:proofErr w:type="spellEnd"/>
       <w:r>
         <w:rPr>
           <w:b/>
@@ -124,7 +160,46 @@
         <w:rPr>
           <w:bCs/>
         </w:rPr>
-        <w:t>we are using regular expression to tokenize the tuples.</w:t>
+        <w:t xml:space="preserve">we are using </w:t>
+      </w:r>
+      <w:r>
+        <w:rPr>
+          <w:bCs/>
+        </w:rPr>
+        <w:t xml:space="preserve">a simple </w:t>
+      </w:r>
+      <w:r>
+        <w:rPr>
+          <w:bCs/>
+        </w:rPr>
+        <w:t>regular expression to tokenize the tuples.</w:t>
+      </w:r>
+      <w:r>
+        <w:rPr>
+          <w:bCs/>
+        </w:rPr>
+        <w:t xml:space="preserve"> </w:t>
+      </w:r>
+      <w:r>
+        <w:rPr>
+          <w:bCs/>
+        </w:rPr>
+        <w:t xml:space="preserve">Next we proceeded to implement </w:t>
+      </w:r>
+      <w:proofErr w:type="spellStart"/>
+      <w:r>
+        <w:rPr>
+          <w:b/>
+          <w:bCs/>
+        </w:rPr>
+        <w:t>PrintTuple</w:t>
+      </w:r>
+      <w:proofErr w:type="spellEnd"/>
+      <w:r>
+        <w:rPr>
+          <w:bCs/>
+        </w:rPr>
+        <w:t xml:space="preserve"> class, which prints a stream of tuples to standard output.</w:t>
       </w:r>
     </w:p>
     <w:p>
@@ -146,7 +221,217 @@
         <w:rPr>
           <w:bCs/>
         </w:rPr>
-        <w:t>Next we proceeded to implement PrintTuple class, which prints a stream of tuples to standard output.</w:t>
+        <w:t xml:space="preserve">After </w:t>
+      </w:r>
+      <w:r>
+        <w:rPr>
+          <w:bCs/>
+        </w:rPr>
+        <w:t>building</w:t>
+      </w:r>
+      <w:r>
+        <w:rPr>
+          <w:bCs/>
+        </w:rPr>
+        <w:t xml:space="preserve"> </w:t>
+      </w:r>
+      <w:r>
+        <w:rPr>
+          <w:bCs/>
+        </w:rPr>
+        <w:t xml:space="preserve">a basic Connecter/Reading/Writing infrastructure, we spent some time in understanding the </w:t>
+      </w:r>
+      <w:proofErr w:type="spellStart"/>
+      <w:r>
+        <w:rPr>
+          <w:bCs/>
+        </w:rPr>
+        <w:t>BMap</w:t>
+      </w:r>
+      <w:proofErr w:type="spellEnd"/>
+      <w:r>
+        <w:rPr>
+          <w:bCs/>
+        </w:rPr>
+        <w:t xml:space="preserve"> </w:t>
+      </w:r>
+      <w:r>
+        <w:rPr>
+          <w:bCs/>
+        </w:rPr>
+        <w:t xml:space="preserve">class. It was not very intuitive in the earlier phases that we could split a </w:t>
+      </w:r>
+      <w:proofErr w:type="spellStart"/>
+      <w:r>
+        <w:rPr>
+          <w:bCs/>
+        </w:rPr>
+        <w:t>BMap</w:t>
+      </w:r>
+      <w:proofErr w:type="spellEnd"/>
+      <w:r>
+        <w:rPr>
+          <w:bCs/>
+        </w:rPr>
+        <w:t xml:space="preserve"> and </w:t>
+      </w:r>
+      <w:r>
+        <w:rPr>
+          <w:bCs/>
+        </w:rPr>
+        <w:t xml:space="preserve">still </w:t>
+      </w:r>
+      <w:proofErr w:type="gramStart"/>
+      <w:r>
+        <w:rPr>
+          <w:bCs/>
+        </w:rPr>
+        <w:t>ensure</w:t>
+      </w:r>
+      <w:proofErr w:type="gramEnd"/>
+      <w:r>
+        <w:rPr>
+          <w:bCs/>
+        </w:rPr>
+        <w:t xml:space="preserve"> the </w:t>
+      </w:r>
+      <w:r>
+        <w:rPr>
+          <w:bCs/>
+        </w:rPr>
+        <w:t>integrity</w:t>
+      </w:r>
+      <w:r>
+        <w:rPr>
+          <w:bCs/>
+        </w:rPr>
+        <w:t xml:space="preserve"> of the joins. </w:t>
+      </w:r>
+      <w:r>
+        <w:rPr>
+          <w:bCs/>
+        </w:rPr>
+        <w:t>However, a</w:t>
+      </w:r>
+      <w:r>
+        <w:rPr>
+          <w:bCs/>
+        </w:rPr>
+        <w:t xml:space="preserve"> re-examination of the code led us to understand that each row in </w:t>
+      </w:r>
+      <w:proofErr w:type="spellStart"/>
+      <w:r>
+        <w:rPr>
+          <w:bCs/>
+        </w:rPr>
+        <w:t>BMap</w:t>
+      </w:r>
+      <w:proofErr w:type="spellEnd"/>
+      <w:r>
+        <w:rPr>
+          <w:bCs/>
+        </w:rPr>
+        <w:t xml:space="preserve"> </w:t>
+      </w:r>
+      <w:r>
+        <w:rPr>
+          <w:bCs/>
+        </w:rPr>
+        <w:t>represents</w:t>
+      </w:r>
+      <w:r>
+        <w:rPr>
+          <w:bCs/>
+        </w:rPr>
+        <w:t xml:space="preserve"> data for </w:t>
+      </w:r>
+      <w:r>
+        <w:rPr>
+          <w:bCs/>
+        </w:rPr>
+        <w:t>a separate</w:t>
+      </w:r>
+      <w:r>
+        <w:rPr>
+          <w:bCs/>
+        </w:rPr>
+        <w:t xml:space="preserve"> thread</w:t>
+      </w:r>
+      <w:r>
+        <w:rPr>
+          <w:bCs/>
+        </w:rPr>
+        <w:t>. Moreover, w</w:t>
+      </w:r>
+      <w:r>
+        <w:rPr>
+          <w:bCs/>
+        </w:rPr>
+        <w:t>e are using hash</w:t>
+      </w:r>
+      <w:r>
+        <w:rPr>
+          <w:bCs/>
+        </w:rPr>
+        <w:t xml:space="preserve"> of </w:t>
+      </w:r>
+      <w:proofErr w:type="spellStart"/>
+      <w:r>
+        <w:rPr>
+          <w:bCs/>
+        </w:rPr>
+        <w:t>Join</w:t>
+      </w:r>
+      <w:r>
+        <w:rPr>
+          <w:bCs/>
+        </w:rPr>
+        <w:t>keys</w:t>
+      </w:r>
+      <w:proofErr w:type="spellEnd"/>
+      <w:r>
+        <w:rPr>
+          <w:bCs/>
+        </w:rPr>
+        <w:t xml:space="preserve"> to split data among </w:t>
+      </w:r>
+      <w:r>
+        <w:rPr>
+          <w:bCs/>
+        </w:rPr>
+        <w:t xml:space="preserve">various </w:t>
+      </w:r>
+      <w:r>
+        <w:rPr>
+          <w:bCs/>
+        </w:rPr>
+        <w:t>thre</w:t>
+      </w:r>
+      <w:r>
+        <w:rPr>
+          <w:bCs/>
+        </w:rPr>
+        <w:t>ads</w:t>
+      </w:r>
+      <w:r>
+        <w:rPr>
+          <w:bCs/>
+        </w:rPr>
+        <w:t xml:space="preserve">. The same criterion is used to split </w:t>
+      </w:r>
+      <w:proofErr w:type="spellStart"/>
+      <w:r>
+        <w:rPr>
+          <w:bCs/>
+        </w:rPr>
+        <w:t>BMap</w:t>
+      </w:r>
+      <w:proofErr w:type="spellEnd"/>
+      <w:r>
+        <w:rPr>
+          <w:bCs/>
+        </w:rPr>
+        <w:t xml:space="preserve"> for feeding into bloom filters. Therefore, correctness of the join is always ensured.</w:t>
       </w:r>
     </w:p>
     <w:p>
@@ -168,25 +453,130 @@
         <w:rPr>
           <w:bCs/>
         </w:rPr>
-        <w:t xml:space="preserve">After having a basic Connecter/Reading/Writing infrastructure, we spent some time in understanding the BMap </w:t>
-      </w:r>
-      <w:r>
-        <w:rPr>
-          <w:bCs/>
-        </w:rPr>
-        <w:t xml:space="preserve">class. It was not very intuitive in the earlier phases that we could split a BMap and </w:t>
-      </w:r>
-      <w:r>
-        <w:rPr>
-          <w:bCs/>
-        </w:rPr>
-        <w:t>ensures</w:t>
-      </w:r>
-      <w:r>
-        <w:rPr>
-          <w:bCs/>
-        </w:rPr>
-        <w:t xml:space="preserve"> the correctness of the joins. A re-examination of the code led us to understand that each row in BMap has data for separate thread. Also, we are using hash keys to split data among threads using same criteria as BMap, correctness would always be ensured.</w:t>
+        <w:t>Then we started implementing all the comp</w:t>
+      </w:r>
+      <w:r>
+        <w:rPr>
+          <w:bCs/>
+        </w:rPr>
+        <w:t>onents inheriting from Thread,</w:t>
+      </w:r>
+      <w:r>
+        <w:rPr>
+          <w:bCs/>
+        </w:rPr>
+        <w:t xml:space="preserve"> </w:t>
+      </w:r>
+      <w:r>
+        <w:rPr>
+          <w:bCs/>
+        </w:rPr>
+        <w:t>as demonstrated in the final design discussed in the class</w:t>
+      </w:r>
+      <w:r>
+        <w:rPr>
+          <w:bCs/>
+        </w:rPr>
+        <w:t>. After developing each an</w:t>
+      </w:r>
+      <w:r>
+        <w:rPr>
+          <w:bCs/>
+        </w:rPr>
+        <w:t xml:space="preserve">d every component, we wrote some </w:t>
+      </w:r>
+      <w:r>
+        <w:rPr>
+          <w:bCs/>
+        </w:rPr>
+        <w:t>sample test</w:t>
+      </w:r>
+      <w:r>
+        <w:rPr>
+          <w:bCs/>
+        </w:rPr>
+        <w:t>s</w:t>
+      </w:r>
+      <w:r>
+        <w:rPr>
+          <w:bCs/>
+        </w:rPr>
+        <w:t xml:space="preserve"> case</w:t>
+      </w:r>
+      <w:r>
+        <w:rPr>
+          <w:bCs/>
+        </w:rPr>
+        <w:t>s</w:t>
+      </w:r>
+      <w:r>
+        <w:rPr>
+          <w:bCs/>
+        </w:rPr>
+        <w:t xml:space="preserve"> in </w:t>
+      </w:r>
+      <w:r>
+        <w:rPr>
+          <w:b/>
+          <w:bCs/>
+        </w:rPr>
+        <w:t>“MainTest.java”</w:t>
+      </w:r>
+      <w:r>
+        <w:rPr>
+          <w:bCs/>
+        </w:rPr>
+        <w:t>. They were</w:t>
+      </w:r>
+      <w:r>
+        <w:rPr>
+          <w:bCs/>
+        </w:rPr>
+        <w:t xml:space="preserve"> primarily written by developers to </w:t>
+      </w:r>
+      <w:r>
+        <w:rPr>
+          <w:bCs/>
+        </w:rPr>
+        <w:t xml:space="preserve">debug and </w:t>
+      </w:r>
+      <w:r>
+        <w:rPr>
+          <w:bCs/>
+        </w:rPr>
+        <w:t>ensure the integrity of their component.</w:t>
+      </w:r>
+      <w:r>
+        <w:rPr>
+          <w:bCs/>
+        </w:rPr>
+        <w:t xml:space="preserve"> Later on, we </w:t>
+      </w:r>
+      <w:r>
+        <w:rPr>
+          <w:bCs/>
+        </w:rPr>
+        <w:t xml:space="preserve">also added more </w:t>
+      </w:r>
+      <w:proofErr w:type="spellStart"/>
+      <w:r>
+        <w:rPr>
+          <w:bCs/>
+        </w:rPr>
+        <w:t>JUnit</w:t>
+      </w:r>
+      <w:proofErr w:type="spellEnd"/>
+      <w:r>
+        <w:rPr>
+          <w:bCs/>
+        </w:rPr>
+        <w:t xml:space="preserve"> Unit tests</w:t>
+      </w:r>
+      <w:r>
+        <w:rPr>
+          <w:bCs/>
+        </w:rPr>
+        <w:t xml:space="preserve"> so that we can assert output produced by the Java program against the fixed output file.</w:t>
       </w:r>
     </w:p>
     <w:p>
@@ -208,216 +598,461 @@
         <w:rPr>
           <w:bCs/>
         </w:rPr>
-        <w:t xml:space="preserve">Bloom : </w:t>
-      </w:r>
-    </w:p>
-    <w:p>
-      <w:pPr>
-        <w:jc w:val="both"/>
-        <w:rPr>
-          <w:bCs/>
-        </w:rPr>
-      </w:pPr>
-      <w:r>
-        <w:rPr>
-          <w:bCs/>
-        </w:rPr>
-        <w:t xml:space="preserve">Hsplit: Splitting based of the hash of the Key allows us to slip the data into streams which are distinct and the streams can then be merged based of that field as well. </w:t>
-      </w:r>
-    </w:p>
-    <w:p>
-      <w:pPr>
-        <w:jc w:val="both"/>
-        <w:rPr>
-          <w:bCs/>
-        </w:rPr>
-      </w:pPr>
-      <w:r>
-        <w:rPr>
-          <w:bCs/>
-        </w:rPr>
-        <w:t xml:space="preserve">Basically splitting based of the hash of key allows us to join the data from </w:t>
-      </w:r>
-    </w:p>
-    <w:p>
-      <w:pPr>
-        <w:jc w:val="both"/>
-        <w:rPr>
-          <w:bCs/>
-        </w:rPr>
-      </w:pPr>
-    </w:p>
-    <w:p>
-      <w:pPr>
-        <w:jc w:val="both"/>
-        <w:rPr>
-          <w:bCs/>
-        </w:rPr>
-      </w:pPr>
-    </w:p>
-    <w:p>
-      <w:pPr>
-        <w:jc w:val="both"/>
-        <w:rPr>
-          <w:bCs/>
-        </w:rPr>
-      </w:pPr>
-      <w:r>
-        <w:rPr>
-          <w:bCs/>
-        </w:rPr>
-        <w:t xml:space="preserve">Then we started implementing all the components (inheriting from Thread), present in the final design (as discussed in the class). After developing each and every component, we wrote its sample test case in </w:t>
-      </w:r>
-      <w:r>
-        <w:rPr>
-          <w:b/>
-          <w:bCs/>
-        </w:rPr>
-        <w:t>“MainTest.java”</w:t>
-      </w:r>
-      <w:r>
-        <w:rPr>
-          <w:bCs/>
-        </w:rPr>
-        <w:t>. This test code is not simile to regular java test cases, like we don’t assert output against a fixed output. This was primarily written by developers to ensure the integrity of their component.</w:t>
-      </w:r>
-    </w:p>
-    <w:p>
-      <w:pPr>
-        <w:jc w:val="both"/>
-        <w:rPr>
-          <w:bCs/>
-        </w:rPr>
-      </w:pPr>
-    </w:p>
-    <w:p>
-      <w:pPr>
-        <w:jc w:val="both"/>
-        <w:rPr>
-          <w:bCs/>
-        </w:rPr>
-      </w:pPr>
-      <w:r>
-        <w:rPr>
-          <w:bCs/>
-        </w:rPr>
-        <w:t>In this first version of the code, we were not using Relations class properly and were ignoring the headers present in the database files. We later introduced Relations in the final version of code. There were so many things going on initially, this approach just made the development simpler.</w:t>
-      </w:r>
-    </w:p>
-    <w:p>
-      <w:pPr>
-        <w:jc w:val="both"/>
-        <w:rPr>
-          <w:bCs/>
-        </w:rPr>
-      </w:pPr>
-    </w:p>
-    <w:p>
-      <w:pPr>
-        <w:jc w:val="both"/>
-        <w:rPr>
-          <w:bCs/>
-        </w:rPr>
-      </w:pPr>
-      <w:r>
-        <w:rPr>
-          <w:bCs/>
-        </w:rPr>
-        <w:t xml:space="preserve">Once we had enough confidence in our Thread components, we moved on to implement the </w:t>
-      </w:r>
-      <w:r>
-        <w:rPr>
-          <w:bCs/>
-        </w:rPr>
-        <w:t>pipe-and-filter graphs</w:t>
-      </w:r>
-      <w:r>
-        <w:rPr>
-          <w:bCs/>
-        </w:rPr>
-        <w:t xml:space="preserve">, which implement the functionality of primitive boxes. </w:t>
-      </w:r>
-      <w:r>
-        <w:rPr>
-          <w:bCs/>
-        </w:rPr>
-        <w:t xml:space="preserve">Though these classes are supposedly inheriting from ArrayConnectors class, we did find much to inherit from ArrayConnectors class. Instead, we are using ArrayConnectors as an attribute in these classes. </w:t>
-      </w:r>
-      <w:r>
-        <w:rPr>
-          <w:bCs/>
-        </w:rPr>
-        <w:t>Still</w:t>
-      </w:r>
-      <w:r>
-        <w:rPr>
-          <w:bCs/>
-        </w:rPr>
-        <w:t>, we are not using an</w:t>
-      </w:r>
-      <w:r>
-        <w:rPr>
-          <w:bCs/>
-        </w:rPr>
-        <w:t>y fancy functions of this class and just using it to represent a collection of Connectors.</w:t>
-      </w:r>
-    </w:p>
-    <w:p>
-      <w:pPr>
-        <w:jc w:val="both"/>
-        <w:rPr>
-          <w:bCs/>
-        </w:rPr>
-      </w:pPr>
-    </w:p>
-    <w:p>
-      <w:pPr>
-        <w:jc w:val="both"/>
-      </w:pPr>
-      <w:r>
-        <w:rPr>
-          <w:bCs/>
-        </w:rPr>
-        <w:t xml:space="preserve">Also classes like MapReduceBFilter should ideally be able to replace </w:t>
-      </w:r>
-      <w:r>
-        <w:rPr>
-          <w:bCs/>
-        </w:rPr>
-        <w:t>BFilter</w:t>
-      </w:r>
-      <w:r>
-        <w:rPr>
-          <w:bCs/>
-        </w:rPr>
-        <w:t xml:space="preserve"> seamlessly.  However, BFilter is a thread and MapReduceBFilter is not. But it also seemed correct to not make MapReduceBFilter as a thread, because all its components were already threads. In the final solution, we wrote “start()” method inside MapReduceBFilter, which starts all its components and exists. In this way, we can use MapReduceBFilter and BFilter intercha</w:t>
-      </w:r>
-      <w:r>
-        <w:t>ngeably.</w:t>
-      </w:r>
-    </w:p>
-    <w:p>
-      <w:pPr>
-        <w:jc w:val="both"/>
-        <w:rPr>
-          <w:bCs/>
-        </w:rPr>
-      </w:pPr>
-    </w:p>
-    <w:p>
-      <w:pPr>
-        <w:jc w:val="both"/>
-      </w:pPr>
-    </w:p>
-    <w:p>
-      <w:pPr>
-        <w:jc w:val="both"/>
-      </w:pPr>
-      <w:r>
-        <w:t xml:space="preserve">Testing infrastructure. </w:t>
+        <w:t xml:space="preserve">We tested following four </w:t>
+      </w:r>
+      <w:proofErr w:type="spellStart"/>
+      <w:r>
+        <w:rPr>
+          <w:bCs/>
+        </w:rPr>
+        <w:t>HashJoinRefineWithBloomFilter</w:t>
       </w:r>
       <w:bookmarkStart w:id="0" w:name="_GoBack"/>
       <w:bookmarkEnd w:id="0"/>
+      <w:r>
+        <w:rPr>
+          <w:bCs/>
+        </w:rPr>
+        <w:t>s</w:t>
+      </w:r>
+      <w:proofErr w:type="spellEnd"/>
+      <w:r>
+        <w:rPr>
+          <w:bCs/>
+        </w:rPr>
+        <w:t xml:space="preserve">, </w:t>
+      </w:r>
+      <w:proofErr w:type="spellStart"/>
+      <w:r>
+        <w:rPr>
+          <w:bCs/>
+        </w:rPr>
+        <w:t>HJoin</w:t>
+      </w:r>
+      <w:proofErr w:type="spellEnd"/>
+      <w:r>
+        <w:rPr>
+          <w:bCs/>
+        </w:rPr>
+        <w:t xml:space="preserve">, </w:t>
+      </w:r>
+      <w:proofErr w:type="gramStart"/>
+      <w:r>
+        <w:rPr>
+          <w:bCs/>
+        </w:rPr>
+        <w:t>Gamma</w:t>
+      </w:r>
+      <w:proofErr w:type="gramEnd"/>
+      <w:r>
+        <w:rPr>
+          <w:bCs/>
+        </w:rPr>
+        <w:t xml:space="preserve"> and </w:t>
+      </w:r>
+      <w:proofErr w:type="spellStart"/>
+      <w:r>
+        <w:rPr>
+          <w:bCs/>
+        </w:rPr>
+        <w:t>MapReduceHashJoin</w:t>
+      </w:r>
+      <w:proofErr w:type="spellEnd"/>
+      <w:r>
+        <w:rPr>
+          <w:bCs/>
+        </w:rPr>
+        <w:t xml:space="preserve"> </w:t>
+      </w:r>
+      <w:r>
+        <w:rPr>
+          <w:bCs/>
+        </w:rPr>
+        <w:t xml:space="preserve">boxes </w:t>
+      </w:r>
+      <w:r>
+        <w:rPr>
+          <w:bCs/>
+        </w:rPr>
+        <w:t>against</w:t>
+      </w:r>
+      <w:r>
+        <w:rPr>
+          <w:bCs/>
+        </w:rPr>
+        <w:t xml:space="preserve"> all the three</w:t>
+      </w:r>
+      <w:r>
+        <w:rPr>
+          <w:bCs/>
+        </w:rPr>
+        <w:t xml:space="preserve"> test cases provided in the assignment. We a</w:t>
+      </w:r>
+      <w:r>
+        <w:rPr>
+          <w:bCs/>
+        </w:rPr>
+        <w:t>lso demonstrate t</w:t>
+      </w:r>
+      <w:r>
+        <w:rPr>
+          <w:bCs/>
+        </w:rPr>
+        <w:t>he same through the execution of the bash script.</w:t>
+      </w:r>
+    </w:p>
+    <w:p>
+      <w:pPr>
+        <w:jc w:val="both"/>
+        <w:rPr>
+          <w:bCs/>
+        </w:rPr>
+      </w:pPr>
+    </w:p>
+    <w:p>
+      <w:pPr>
+        <w:jc w:val="both"/>
+        <w:rPr>
+          <w:bCs/>
+        </w:rPr>
+      </w:pPr>
+      <w:r>
+        <w:rPr>
+          <w:bCs/>
+        </w:rPr>
+        <w:t>In</w:t>
+      </w:r>
+      <w:r>
+        <w:rPr>
+          <w:bCs/>
+        </w:rPr>
+        <w:t xml:space="preserve"> first version of the code, we were not using Relations class properly and were ignoring the headers present in the database files. We later introduced Relations in the final version of code. There were so many things going on initially, this approach just made the development simpler.</w:t>
+      </w:r>
+    </w:p>
+    <w:p>
+      <w:pPr>
+        <w:jc w:val="both"/>
+        <w:rPr>
+          <w:bCs/>
+        </w:rPr>
+      </w:pPr>
+    </w:p>
+    <w:p>
+      <w:pPr>
+        <w:jc w:val="both"/>
+        <w:rPr>
+          <w:bCs/>
+        </w:rPr>
+      </w:pPr>
+      <w:r>
+        <w:rPr>
+          <w:bCs/>
+        </w:rPr>
+        <w:t xml:space="preserve">Once we had enough confidence in our Thread components, we moved on to implement the </w:t>
+      </w:r>
+      <w:r>
+        <w:rPr>
+          <w:bCs/>
+        </w:rPr>
+        <w:t>pipe-and-filter graphs</w:t>
+      </w:r>
+      <w:r>
+        <w:rPr>
+          <w:bCs/>
+        </w:rPr>
+        <w:t xml:space="preserve">, which implement the functionality of primitive boxes. </w:t>
+      </w:r>
+      <w:r>
+        <w:rPr>
+          <w:bCs/>
+        </w:rPr>
+        <w:t xml:space="preserve">Though these classes are supposedly inheriting from </w:t>
+      </w:r>
+      <w:proofErr w:type="spellStart"/>
+      <w:r>
+        <w:rPr>
+          <w:bCs/>
+        </w:rPr>
+        <w:t>ArrayConnectors</w:t>
+      </w:r>
+      <w:proofErr w:type="spellEnd"/>
+      <w:r>
+        <w:rPr>
+          <w:bCs/>
+        </w:rPr>
+        <w:t xml:space="preserve"> class, we did inherit </w:t>
+      </w:r>
+      <w:r>
+        <w:rPr>
+          <w:bCs/>
+        </w:rPr>
+        <w:t xml:space="preserve">them </w:t>
+      </w:r>
+      <w:r>
+        <w:rPr>
+          <w:bCs/>
+        </w:rPr>
+        <w:t xml:space="preserve">from </w:t>
+      </w:r>
+      <w:proofErr w:type="spellStart"/>
+      <w:r>
+        <w:rPr>
+          <w:bCs/>
+        </w:rPr>
+        <w:t>ArrayConnectors</w:t>
+      </w:r>
+      <w:proofErr w:type="spellEnd"/>
+      <w:r>
+        <w:rPr>
+          <w:bCs/>
+        </w:rPr>
+        <w:t xml:space="preserve"> </w:t>
+      </w:r>
+      <w:r>
+        <w:rPr>
+          <w:bCs/>
+        </w:rPr>
+        <w:t xml:space="preserve">class </w:t>
+      </w:r>
+      <w:r>
+        <w:rPr>
+          <w:bCs/>
+        </w:rPr>
+        <w:t xml:space="preserve">in our </w:t>
+      </w:r>
+      <w:proofErr w:type="spellStart"/>
+      <w:r>
+        <w:rPr>
+          <w:bCs/>
+        </w:rPr>
+        <w:t>implmentation</w:t>
+      </w:r>
+      <w:proofErr w:type="spellEnd"/>
+      <w:r>
+        <w:rPr>
+          <w:bCs/>
+        </w:rPr>
+        <w:t xml:space="preserve">. Instead, we are using </w:t>
+      </w:r>
+      <w:proofErr w:type="spellStart"/>
+      <w:r>
+        <w:rPr>
+          <w:bCs/>
+        </w:rPr>
+        <w:t>ArrayConnectors</w:t>
+      </w:r>
+      <w:proofErr w:type="spellEnd"/>
+      <w:r>
+        <w:rPr>
+          <w:bCs/>
+        </w:rPr>
+        <w:t xml:space="preserve"> as an attribute in these classes</w:t>
+      </w:r>
+      <w:r>
+        <w:rPr>
+          <w:bCs/>
+        </w:rPr>
+        <w:t xml:space="preserve"> (Composition)</w:t>
+      </w:r>
+      <w:r>
+        <w:rPr>
+          <w:bCs/>
+        </w:rPr>
+        <w:t xml:space="preserve">. </w:t>
+      </w:r>
+      <w:r>
+        <w:rPr>
+          <w:bCs/>
+        </w:rPr>
+        <w:t>Still</w:t>
+      </w:r>
+      <w:r>
+        <w:rPr>
+          <w:bCs/>
+        </w:rPr>
+        <w:t>, we are not using an</w:t>
+      </w:r>
+      <w:r>
+        <w:rPr>
+          <w:bCs/>
+        </w:rPr>
+        <w:t>y fancy functions of this class and just using it to represent a collection of Connectors.</w:t>
+      </w:r>
+    </w:p>
+    <w:p>
+      <w:pPr>
+        <w:jc w:val="both"/>
+        <w:rPr>
+          <w:bCs/>
+        </w:rPr>
+      </w:pPr>
+    </w:p>
+    <w:p>
+      <w:pPr>
+        <w:jc w:val="both"/>
+      </w:pPr>
+      <w:r>
+        <w:rPr>
+          <w:bCs/>
+        </w:rPr>
+        <w:lastRenderedPageBreak/>
+        <w:t xml:space="preserve">Also classes like </w:t>
+      </w:r>
+      <w:proofErr w:type="spellStart"/>
+      <w:r>
+        <w:rPr>
+          <w:bCs/>
+        </w:rPr>
+        <w:t>MapReduceBFilter</w:t>
+      </w:r>
+      <w:proofErr w:type="spellEnd"/>
+      <w:r>
+        <w:rPr>
+          <w:bCs/>
+        </w:rPr>
+        <w:t xml:space="preserve"> should ideally be able to replace </w:t>
+      </w:r>
+      <w:proofErr w:type="spellStart"/>
+      <w:r>
+        <w:rPr>
+          <w:bCs/>
+        </w:rPr>
+        <w:t>BFilter</w:t>
+      </w:r>
+      <w:proofErr w:type="spellEnd"/>
+      <w:r>
+        <w:rPr>
+          <w:bCs/>
+        </w:rPr>
+        <w:t xml:space="preserve"> seamlessly.  However, </w:t>
+      </w:r>
+      <w:proofErr w:type="spellStart"/>
+      <w:r>
+        <w:rPr>
+          <w:bCs/>
+        </w:rPr>
+        <w:t>BFilter</w:t>
+      </w:r>
+      <w:proofErr w:type="spellEnd"/>
+      <w:r>
+        <w:rPr>
+          <w:bCs/>
+        </w:rPr>
+        <w:t xml:space="preserve"> is a thread and </w:t>
+      </w:r>
+      <w:proofErr w:type="spellStart"/>
+      <w:r>
+        <w:rPr>
+          <w:bCs/>
+        </w:rPr>
+        <w:t>MapReduceBFilter</w:t>
+      </w:r>
+      <w:proofErr w:type="spellEnd"/>
+      <w:r>
+        <w:rPr>
+          <w:bCs/>
+        </w:rPr>
+        <w:t xml:space="preserve"> is not. But it also seemed correct to not make </w:t>
+      </w:r>
+      <w:proofErr w:type="spellStart"/>
+      <w:r>
+        <w:rPr>
+          <w:bCs/>
+        </w:rPr>
+        <w:t>MapReduceBFilter</w:t>
+      </w:r>
+      <w:proofErr w:type="spellEnd"/>
+      <w:r>
+        <w:rPr>
+          <w:bCs/>
+        </w:rPr>
+        <w:t xml:space="preserve"> as a thread, because all its components were already threads. In the final solution, we wrote “</w:t>
+      </w:r>
+      <w:proofErr w:type="gramStart"/>
+      <w:r>
+        <w:rPr>
+          <w:bCs/>
+        </w:rPr>
+        <w:t>start(</w:t>
+      </w:r>
+      <w:proofErr w:type="gramEnd"/>
+      <w:r>
+        <w:rPr>
+          <w:bCs/>
+        </w:rPr>
+        <w:t xml:space="preserve">)” method inside </w:t>
+      </w:r>
+      <w:proofErr w:type="spellStart"/>
+      <w:r>
+        <w:rPr>
+          <w:bCs/>
+        </w:rPr>
+        <w:t>MapReduceBFilter</w:t>
+      </w:r>
+      <w:proofErr w:type="spellEnd"/>
+      <w:r>
+        <w:rPr>
+          <w:bCs/>
+        </w:rPr>
+        <w:t>, which st</w:t>
+      </w:r>
+      <w:r>
+        <w:rPr>
+          <w:bCs/>
+        </w:rPr>
+        <w:t>arts all its components and exi</w:t>
+      </w:r>
+      <w:r>
+        <w:rPr>
+          <w:bCs/>
+        </w:rPr>
+        <w:t xml:space="preserve">ts. In this way, we can use </w:t>
+      </w:r>
+      <w:proofErr w:type="spellStart"/>
+      <w:r>
+        <w:rPr>
+          <w:bCs/>
+        </w:rPr>
+        <w:t>MapReduceBFilter</w:t>
+      </w:r>
+      <w:proofErr w:type="spellEnd"/>
+      <w:r>
+        <w:rPr>
+          <w:bCs/>
+        </w:rPr>
+        <w:t xml:space="preserve"> and </w:t>
+      </w:r>
+      <w:proofErr w:type="spellStart"/>
+      <w:r>
+        <w:rPr>
+          <w:bCs/>
+        </w:rPr>
+        <w:t>BFilter</w:t>
+      </w:r>
+      <w:proofErr w:type="spellEnd"/>
+      <w:r>
+        <w:rPr>
+          <w:bCs/>
+        </w:rPr>
+        <w:t xml:space="preserve"> intercha</w:t>
+      </w:r>
+      <w:r>
+        <w:t>ngeably.</w:t>
+      </w:r>
+      <w:r>
+        <w:t xml:space="preserve"> Our test cases demonstrate</w:t>
+      </w:r>
+      <w:r>
+        <w:t xml:space="preserve"> this</w:t>
+      </w:r>
+      <w:r>
+        <w:t>.</w:t>
+      </w:r>
+    </w:p>
+    <w:p>
+      <w:pPr>
+        <w:jc w:val="both"/>
+      </w:pPr>
     </w:p>
     <w:sectPr>
       <w:pgSz w:w="12240" w:h="15840"/>
